--- a/ProjectManagement/ProjectManagement.docx
+++ b/ProjectManagement/ProjectManagement.docx
@@ -6328,7 +6328,6 @@
           <w:szCs w:val="24"/>
           <w:lang w:val="en-US"/>
         </w:rPr>
-        <w:lastRenderedPageBreak/>
         <w:t xml:space="preserve">View incoming request information: represents the displaying of the information of the incoming request for a </w:t>
       </w:r>
       <w:r>
@@ -6365,6 +6364,7 @@
           <w:szCs w:val="24"/>
           <w:lang w:val="en-US"/>
         </w:rPr>
+        <w:lastRenderedPageBreak/>
         <w:t>We get here 5 EQs of simple complexity and 1 of medium complexity.</w:t>
       </w:r>
     </w:p>
@@ -7085,6 +7085,30 @@
         </w:rPr>
         <w:t>We get here 4 EIFs of simple complexity.</w:t>
       </w:r>
+    </w:p>
+    <w:p>
+      <w:pPr>
+        <w:spacing w:line="276" w:lineRule="auto"/>
+        <w:ind w:left="1416"/>
+        <w:jc w:val="both"/>
+        <w:rPr>
+          <w:sz w:val="24"/>
+          <w:szCs w:val="24"/>
+          <w:lang w:val="en-US"/>
+        </w:rPr>
+      </w:pPr>
+    </w:p>
+    <w:p>
+      <w:pPr>
+        <w:spacing w:line="276" w:lineRule="auto"/>
+        <w:ind w:left="1416"/>
+        <w:jc w:val="both"/>
+        <w:rPr>
+          <w:sz w:val="24"/>
+          <w:szCs w:val="24"/>
+          <w:lang w:val="en-US"/>
+        </w:rPr>
+      </w:pPr>
     </w:p>
     <w:p>
       <w:pPr>
@@ -8240,8 +8264,6 @@
               </w:rPr>
               <w:t>138</w:t>
             </w:r>
-            <w:bookmarkStart w:id="11" w:name="_GoBack"/>
-            <w:bookmarkEnd w:id="11"/>
           </w:p>
         </w:tc>
       </w:tr>
@@ -9511,7 +9533,7 @@
           <w:lang w:val="en-US"/>
         </w:rPr>
       </w:pPr>
-      <w:bookmarkStart w:id="12" w:name="_Toc472884258"/>
+      <w:bookmarkStart w:id="11" w:name="_Toc472884258"/>
       <w:r>
         <w:rPr>
           <w:sz w:val="24"/>
@@ -9521,7 +9543,7 @@
         <w:lastRenderedPageBreak/>
         <w:t>COCOMO II</w:t>
       </w:r>
-      <w:bookmarkEnd w:id="12"/>
+      <w:bookmarkEnd w:id="11"/>
     </w:p>
     <w:p>
       <w:pPr>
@@ -9593,14 +9615,14 @@
           <w:lang w:val="en-US"/>
         </w:rPr>
       </w:pPr>
-      <w:bookmarkStart w:id="13" w:name="_Toc472884259"/>
+      <w:bookmarkStart w:id="12" w:name="_Toc472884259"/>
       <w:r>
         <w:rPr>
           <w:lang w:val="en-US"/>
         </w:rPr>
         <w:t>COCOMO II methodology</w:t>
       </w:r>
-      <w:bookmarkEnd w:id="13"/>
+      <w:bookmarkEnd w:id="12"/>
     </w:p>
     <w:p>
       <w:pPr>
@@ -9970,7 +9992,7 @@
           <w:lang w:val="en-US"/>
         </w:rPr>
       </w:pPr>
-      <w:bookmarkStart w:id="14" w:name="_Toc472884260"/>
+      <w:bookmarkStart w:id="13" w:name="_Toc472884260"/>
       <w:r>
         <w:rPr>
           <w:lang w:val="en-US"/>
@@ -9978,7 +10000,7 @@
         <w:lastRenderedPageBreak/>
         <w:t>COCOMO II calculation</w:t>
       </w:r>
-      <w:bookmarkEnd w:id="14"/>
+      <w:bookmarkEnd w:id="13"/>
     </w:p>
     <w:p>
       <w:pPr>
@@ -10463,7 +10485,7 @@
           <w:lang w:val="en-US"/>
         </w:rPr>
       </w:pPr>
-      <w:bookmarkStart w:id="15" w:name="_Toc472884261"/>
+      <w:bookmarkStart w:id="14" w:name="_Toc472884261"/>
       <w:r>
         <w:rPr>
           <w:sz w:val="24"/>
@@ -10473,7 +10495,7 @@
         <w:lastRenderedPageBreak/>
         <w:t>Planning process</w:t>
       </w:r>
-      <w:bookmarkEnd w:id="15"/>
+      <w:bookmarkEnd w:id="14"/>
     </w:p>
     <w:p>
       <w:pPr>
@@ -10852,7 +10874,7 @@
                 <w:szCs w:val="24"/>
                 <w:lang w:val="en-US"/>
               </w:rPr>
-              <w:t>34</w:t>
+              <w:t>36</w:t>
             </w:r>
           </w:p>
         </w:tc>
@@ -10870,14 +10892,8 @@
                 <w:lang w:val="en-US"/>
               </w:rPr>
             </w:pPr>
-            <w:r>
-              <w:rPr>
-                <w:sz w:val="24"/>
-                <w:szCs w:val="24"/>
-                <w:lang w:val="en-US"/>
-              </w:rPr>
-              <w:t>20</w:t>
-            </w:r>
+            <w:bookmarkStart w:id="15" w:name="_GoBack"/>
+            <w:bookmarkEnd w:id="15"/>
           </w:p>
         </w:tc>
         <w:tc>
@@ -10900,7 +10916,7 @@
                 <w:szCs w:val="24"/>
                 <w:lang w:val="en-US"/>
               </w:rPr>
-              <w:t>24</w:t>
+              <w:t>18</w:t>
             </w:r>
           </w:p>
         </w:tc>
@@ -10932,12 +10948,12 @@
       <w:tr>
         <w:tc>
           <w:tcPr>
-            <w:cnfStyle w:val="001000000000" w:firstRow="0" w:lastRow="0" w:firstColumn="1" w:lastColumn="0" w:oddVBand="0" w:evenVBand="0" w:oddHBand="0" w:evenHBand="0" w:firstRowFirstColumn="0" w:firstRowLastColumn="0" w:lastRowFirstColumn="0" w:lastRowLastColumn="0"/>
             <w:tcW w:w="1471" w:type="dxa"/>
           </w:tcPr>
           <w:p>
             <w:pPr>
               <w:jc w:val="both"/>
+              <w:cnfStyle w:val="001000000000" w:firstRow="0" w:lastRow="0" w:firstColumn="1" w:lastColumn="0" w:oddVBand="0" w:evenVBand="0" w:oddHBand="0" w:evenHBand="0" w:firstRowFirstColumn="0" w:firstRowLastColumn="0" w:lastRowFirstColumn="0" w:lastRowLastColumn="0"/>
               <w:rPr>
                 <w:sz w:val="24"/>
                 <w:szCs w:val="24"/>
@@ -10961,7 +10977,6 @@
           <w:p>
             <w:pPr>
               <w:jc w:val="both"/>
-              <w:cnfStyle w:val="000000000000" w:firstRow="0" w:lastRow="0" w:firstColumn="0" w:lastColumn="0" w:oddVBand="0" w:evenVBand="0" w:oddHBand="0" w:evenHBand="0" w:firstRowFirstColumn="0" w:firstRowLastColumn="0" w:lastRowFirstColumn="0" w:lastRowLastColumn="0"/>
               <w:rPr>
                 <w:sz w:val="24"/>
                 <w:szCs w:val="24"/>
@@ -10974,7 +10989,7 @@
                 <w:szCs w:val="24"/>
                 <w:lang w:val="en-US"/>
               </w:rPr>
-              <w:t>31</w:t>
+              <w:t>13</w:t>
             </w:r>
           </w:p>
         </w:tc>
@@ -10985,7 +11000,6 @@
           <w:p>
             <w:pPr>
               <w:jc w:val="both"/>
-              <w:cnfStyle w:val="000000000000" w:firstRow="0" w:lastRow="0" w:firstColumn="0" w:lastColumn="0" w:oddVBand="0" w:evenVBand="0" w:oddHBand="0" w:evenHBand="0" w:firstRowFirstColumn="0" w:firstRowLastColumn="0" w:lastRowFirstColumn="0" w:lastRowLastColumn="0"/>
               <w:rPr>
                 <w:sz w:val="24"/>
                 <w:szCs w:val="24"/>
@@ -10998,7 +11012,7 @@
                 <w:szCs w:val="24"/>
                 <w:lang w:val="en-US"/>
               </w:rPr>
-              <w:t>28</w:t>
+              <w:t>10</w:t>
             </w:r>
           </w:p>
         </w:tc>
@@ -11009,21 +11023,12 @@
           <w:p>
             <w:pPr>
               <w:jc w:val="both"/>
-              <w:cnfStyle w:val="000000000000" w:firstRow="0" w:lastRow="0" w:firstColumn="0" w:lastColumn="0" w:oddVBand="0" w:evenVBand="0" w:oddHBand="0" w:evenHBand="0" w:firstRowFirstColumn="0" w:firstRowLastColumn="0" w:lastRowFirstColumn="0" w:lastRowLastColumn="0"/>
               <w:rPr>
                 <w:sz w:val="24"/>
                 <w:szCs w:val="24"/>
                 <w:lang w:val="en-US"/>
               </w:rPr>
             </w:pPr>
-            <w:r>
-              <w:rPr>
-                <w:sz w:val="24"/>
-                <w:szCs w:val="24"/>
-                <w:lang w:val="en-US"/>
-              </w:rPr>
-              <w:t>24</w:t>
-            </w:r>
           </w:p>
         </w:tc>
         <w:tc>
@@ -11033,7 +11038,6 @@
           <w:p>
             <w:pPr>
               <w:jc w:val="both"/>
-              <w:cnfStyle w:val="000000000000" w:firstRow="0" w:lastRow="0" w:firstColumn="0" w:lastColumn="0" w:oddVBand="0" w:evenVBand="0" w:oddHBand="0" w:evenHBand="0" w:firstRowFirstColumn="0" w:firstRowLastColumn="0" w:lastRowFirstColumn="0" w:lastRowLastColumn="0"/>
               <w:rPr>
                 <w:sz w:val="24"/>
                 <w:szCs w:val="24"/>
@@ -11046,7 +11050,7 @@
                 <w:szCs w:val="24"/>
                 <w:lang w:val="en-US"/>
               </w:rPr>
-              <w:t>28</w:t>
+              <w:t>5</w:t>
             </w:r>
           </w:p>
         </w:tc>
@@ -11057,7 +11061,6 @@
           <w:p>
             <w:pPr>
               <w:jc w:val="both"/>
-              <w:cnfStyle w:val="000000000000" w:firstRow="0" w:lastRow="0" w:firstColumn="0" w:lastColumn="0" w:oddVBand="0" w:evenVBand="0" w:oddHBand="0" w:evenHBand="0" w:firstRowFirstColumn="0" w:firstRowLastColumn="0" w:lastRowFirstColumn="0" w:lastRowLastColumn="0"/>
               <w:rPr>
                 <w:sz w:val="24"/>
                 <w:szCs w:val="24"/>
@@ -11070,7 +11073,7 @@
                 <w:szCs w:val="24"/>
                 <w:lang w:val="en-US"/>
               </w:rPr>
-              <w:t>8</w:t>
+              <w:t>3</w:t>
             </w:r>
           </w:p>
         </w:tc>
@@ -11123,7 +11126,7 @@
                 <w:szCs w:val="24"/>
                 <w:lang w:val="en-US"/>
               </w:rPr>
-              <w:t>31</w:t>
+              <w:t>16</w:t>
             </w:r>
           </w:p>
         </w:tc>
@@ -11147,7 +11150,7 @@
                 <w:szCs w:val="24"/>
                 <w:lang w:val="en-US"/>
               </w:rPr>
-              <w:t>29</w:t>
+              <w:t>12</w:t>
             </w:r>
           </w:p>
         </w:tc>
@@ -11165,14 +11168,6 @@
                 <w:lang w:val="en-US"/>
               </w:rPr>
             </w:pPr>
-            <w:r>
-              <w:rPr>
-                <w:sz w:val="24"/>
-                <w:szCs w:val="24"/>
-                <w:lang w:val="en-US"/>
-              </w:rPr>
-              <w:t>24</w:t>
-            </w:r>
           </w:p>
         </w:tc>
         <w:tc>
@@ -11195,7 +11190,7 @@
                 <w:szCs w:val="24"/>
                 <w:lang w:val="en-US"/>
               </w:rPr>
-              <w:t>28</w:t>
+              <w:t>7</w:t>
             </w:r>
           </w:p>
         </w:tc>
@@ -11219,7 +11214,7 @@
                 <w:szCs w:val="24"/>
                 <w:lang w:val="en-US"/>
               </w:rPr>
-              <w:t>8</w:t>
+              <w:t>4</w:t>
             </w:r>
           </w:p>
         </w:tc>
@@ -14152,7 +14147,7 @@
 </file>
 
 <file path=customXml/itemProps1.xml><?xml version="1.0" encoding="utf-8"?>
-<ds:datastoreItem xmlns:ds="http://schemas.openxmlformats.org/officeDocument/2006/customXml" ds:itemID="{2E0A92F0-2D50-436B-AEEA-314C8851A10F}">
+<ds:datastoreItem xmlns:ds="http://schemas.openxmlformats.org/officeDocument/2006/customXml" ds:itemID="{4305051A-DEA3-4E2C-8009-E0862F40A093}">
   <ds:schemaRefs>
     <ds:schemaRef ds:uri="http://schemas.openxmlformats.org/officeDocument/2006/bibliography"/>
   </ds:schemaRefs>
